--- a/transl.docx
+++ b/transl.docx
@@ -4,70 +4,7 @@
   <w:body>
     <w:p>
       <w:r>
-        <w:t>Translations:</w:t>
-      </w:r>
-    </w:p>
-    <w:p>
-      <w:r>
-        <w:t>EIGHTY STORIES above the eacophonous terra firma of the</w:t>
-        <w:br/>
-        <w:t xml:space="preserve"> xenophobiceity, the intractable equilibrist. without valediction,steppedout</w:t>
-        <w:br/>
-        <w:t>for a feat of postprandial funambulism on the wire that stretched between</w:t>
-        <w:br/>
-        <w:t>the buildings. He gazed at the unsightly chips in the bas relief frieze of</w:t>
-        <w:br/>
-        <w:t>the opposite monolithic tower, a superannuated skyscraper of stone and</w:t>
-        <w:br/>
-        <w:br/>
-        <w:t>"translucent plastic  some malefic miscreant had fired egregiously at the</w:t>
-        <w:br/>
-        <w:t>building with a hand weapon, damaging the sculpture, but the sacrosanct</w:t>
-        <w:br/>
-        <w:br/>
-        <w:t xml:space="preserve">  Punctilios of the city s'patronizing and supercilious elite had prevented</w:t>
-        <w:br/>
-        <w:t>more than a token punishment of the egocentric youth.</w:t>
-        <w:br/>
-        <w:br/>
-        <w:t xml:space="preserve"> The equilibrist, in a stoical but discursive soliloquy, had abjured </w:t>
-        <w:br/>
-        <w:t xml:space="preserve"> analgesics, and now his head began to pulse fortissimo with the magnitude</w:t>
-        <w:br/>
-        <w:t>of the challenge that had become his id e fixe, a nonpareil  to cross the</w:t>
-        <w:br/>
-        <w:t>wire to the farthest building. It would be his magnumopus. He would</w:t>
-        <w:br/>
-        <w:t>be lionized as the metempsychosis of Houdini. Hagiographies would be</w:t>
-        <w:br/>
-        <w:t>written in his honor, for this distance was nojinterstice, and the buildings</w:t>
-        <w:br/>
-        <w:t>were by no means contiguous. In supercilious sangfroid, he stood over</w:t>
-        <w:br/>
-        <w:t>the man made abyss.</w:t>
-        <w:br/>
-        <w:br/>
-        <w:t>Far below, the mellifluous, sotto voce hum of the traffic  exiting</w:t>
-        <w:br/>
-        <w:t>the city in confluent streams of red tail lights signaled that the city had</w:t>
-        <w:br/>
-        <w:t>not yet settled into sedate night. Far above, the omniscient physiognomyy</w:t>
-        <w:br/>
-        <w:t>of the constellations twinkled its  imiponderable  benediction on   a</w:t>
-        <w:br/>
-        <w:br/>
-        <w:t xml:space="preserve"> equilibrist as he stepped, with thelimeredulous joy of a NeOphyte</w:t>
-        <w:br/>
-        <w:br/>
-        <w:t>on the wire.</w:t>
-        <w:br/>
-        <w:br/>
-        <w:t xml:space="preserve">    </w:t>
-        <w:br/>
-        <w:br/>
-        <w:t>ve</w:t>
-        <w:br/>
-        <w:t xml:space="preserve"> </w:t>
+        <w:t xml:space="preserve">EIGHTY STORIES above the eacophonous terra firma of the _xenophobiceity, the intractable equilibrist. without valediction,steppedout for a feat of postprandial funambulism on the wire that stretched between the buildings. He gazed at the unsightly chips in the bas-relief frieze of the opposite monolithic tower, a superannuated skyscraper of stone and  "translucent plastic; some malefic miscreant had fired egregiously at the building with a hand weapon, damaging the sculpture, but the sacrosanct   (Punctilios of the city s'patronizing and supercilious elite had prevented more than a token punishment of the egocentric youth.   The equilibrist, in a stoical but discursive soliloquy, had abjured   analgesics, and now his head began to pulse fortissimo with the magnitude of the challenge that had become his id e fixe, a nonpareil: to cross the wire to the farthest building. It would be his magnumopus. He would be lionized as the metempsychosis of Houdini. Hagiographies would be written in his honor, for this distance was nojinterstice, and the buildings were by no means contiguous. In supercilious sangfroid, he stood over the man-made abyss.  Far below, the mellifluous, sotto voce hum of the traffic  exiting the city in confluent streams of red tail lights signaled that the city had not yet settled into sedate night. Far above, the omniscient physiognomyy of the constellations twinkled its (imiponderable  benediction on = a   equilibrist as he stepped, with thelimeredulous joy of a NeOphyte  on the wire.        ve  </w:t>
       </w:r>
     </w:p>
     <w:sectPr>

--- a/transl.docx
+++ b/transl.docx
@@ -1,60 +1,63 @@
 
 <file path=word/document.xml><?xml version="1.0" encoding="utf-8"?>
-<w:document xmlns:wpc="http://schemas.microsoft.com/office/word/2010/wordprocessingCanvas" xmlns:cx="http://schemas.microsoft.com/office/drawing/2014/chartex" xmlns:cx1="http://schemas.microsoft.com/office/drawing/2015/9/8/chartex" xmlns:cx2="http://schemas.microsoft.com/office/drawing/2015/10/21/chartex" xmlns:cx3="http://schemas.microsoft.com/office/drawing/2016/5/9/chartex" xmlns:cx4="http://schemas.microsoft.com/office/drawing/2016/5/10/chartex" xmlns:cx5="http://schemas.microsoft.com/office/drawing/2016/5/11/chartex" xmlns:cx6="http://schemas.microsoft.com/office/drawing/2016/5/12/chartex" xmlns:cx7="http://schemas.microsoft.com/office/drawing/2016/5/13/chartex" xmlns:cx8="http://schemas.microsoft.com/office/drawing/2016/5/14/chartex" xmlns:mc="http://schemas.openxmlformats.org/markup-compatibility/2006" xmlns:aink="http://schemas.microsoft.com/office/drawing/2016/ink" xmlns:am3d="http://schemas.microsoft.com/office/drawing/2017/model3d" xmlns:o="urn:schemas-microsoft-com:office:office" xmlns:r="http://schemas.openxmlformats.org/officeDocument/2006/relationships" xmlns:m="http://schemas.openxmlformats.org/officeDocument/2006/math" xmlns:v="urn:schemas-microsoft-com:vml" xmlns:wp14="http://schemas.microsoft.com/office/word/2010/wordprocessingDrawing" xmlns:wp="http://schemas.openxmlformats.org/drawingml/2006/wordprocessingDrawing" xmlns:w10="urn:schemas-microsoft-com:office:word" xmlns:w="http://schemas.openxmlformats.org/wordprocessingml/2006/main" xmlns:w14="http://schemas.microsoft.com/office/word/2010/wordml" xmlns:w15="http://schemas.microsoft.com/office/word/2012/wordml" xmlns:w16cid="http://schemas.microsoft.com/office/word/2016/wordml/cid" xmlns:w16se="http://schemas.microsoft.com/office/word/2015/wordml/symex" xmlns:wpg="http://schemas.microsoft.com/office/word/2010/wordprocessingGroup" xmlns:wpi="http://schemas.microsoft.com/office/word/2010/wordprocessingInk" xmlns:wne="http://schemas.microsoft.com/office/word/2006/wordml" xmlns:wps="http://schemas.microsoft.com/office/word/2010/wordprocessingShape" mc:Ignorable="w14 w15 w16se w16cid wp14">
+<w:document xmlns:wpc="http://schemas.microsoft.com/office/word/2010/wordprocessingCanvas" xmlns:cx="http://schemas.microsoft.com/office/drawing/2014/chartex" xmlns:cx1="http://schemas.microsoft.com/office/drawing/2015/9/8/chartex" xmlns:cx2="http://schemas.microsoft.com/office/drawing/2015/10/21/chartex" xmlns:cx3="http://schemas.microsoft.com/office/drawing/2016/5/9/chartex" xmlns:cx4="http://schemas.microsoft.com/office/drawing/2016/5/10/chartex" xmlns:cx5="http://schemas.microsoft.com/office/drawing/2016/5/11/chartex" xmlns:cx6="http://schemas.microsoft.com/office/drawing/2016/5/12/chartex" xmlns:cx7="http://schemas.microsoft.com/office/drawing/2016/5/13/chartex" xmlns:cx8="http://schemas.microsoft.com/office/drawing/2016/5/14/chartex" xmlns:mc="http://schemas.openxmlformats.org/markup-compatibility/2006" xmlns:aink="http://schemas.microsoft.com/office/drawing/2016/ink" xmlns:am3d="http://schemas.microsoft.com/office/drawing/2017/model3d" xmlns:o="urn:schemas-microsoft-com:office:office" xmlns:r="http://schemas.openxmlformats.org/officeDocument/2006/relationships" xmlns:m="http://schemas.openxmlformats.org/officeDocument/2006/math" xmlns:v="urn:schemas-microsoft-com:vml" xmlns:wp14="http://schemas.microsoft.com/office/word/2010/wordprocessingDrawing" xmlns:wp="http://schemas.openxmlformats.org/drawingml/2006/wordprocessingDrawing" xmlns:w10="urn:schemas-microsoft-com:office:word" xmlns:w="http://schemas.openxmlformats.org/wordprocessingml/2006/main" xmlns:w14="http://schemas.microsoft.com/office/word/2010/wordml" xmlns:w15="http://schemas.microsoft.com/office/word/2012/wordml" xmlns:w16cex="http://schemas.microsoft.com/office/word/2018/wordml/cex" xmlns:w16cid="http://schemas.microsoft.com/office/word/2016/wordml/cid" xmlns:w16="http://schemas.microsoft.com/office/word/2018/wordml" xmlns:w16sdtdh="http://schemas.microsoft.com/office/word/2020/wordml/sdtdatahash" xmlns:w16se="http://schemas.microsoft.com/office/word/2015/wordml/symex" xmlns:wpg="http://schemas.microsoft.com/office/word/2010/wordprocessingGroup" xmlns:wpi="http://schemas.microsoft.com/office/word/2010/wordprocessingInk" xmlns:wne="http://schemas.microsoft.com/office/word/2006/wordml" xmlns:wps="http://schemas.microsoft.com/office/word/2010/wordprocessingShape" mc:Ignorable="w14 w15 w16se w16cid w16 w16cex w16sdtdh wp14">
   <w:body>
     <w:p>
       <w:r>
         <w:t>EIGHTY STORIES above the eacophonous terra firma of the _xenophobiceity, the intractable equilibrist. without valediction,steppedout for a feat of postprandial funambulism on the wire that stretched between the buildings. He gazed at the unsightly chips in</w:t>
       </w:r>
       <w:r>
-        <w:t xml:space="preserve"> the bas-relief frieze of the opposite </w:t>
+        <w:t xml:space="preserve"> the bas-relief frieze of the opposite monolithic tower, a </w:t>
       </w:r>
       <w:r>
         <w:rPr>
           <w:i/>
           <w:iCs/>
         </w:rPr>
-        <w:t>monolithic</w:t>
+        <w:t>superannuated</w:t>
       </w:r>
       <w:r>
-        <w:t xml:space="preserve"> tower, a superannuated skyscraper of stone and  "translucent plastic; some malefic miscreant had fired </w:t>
+        <w:t xml:space="preserve"> skyscraper of stone and  "translucent plastic; some malefic miscreant had fired egregiously at the building with a hand weapon, damaging the sculpture, but the sacrosanct   (Punctilio</w:t>
+      </w:r>
+      <w:r>
+        <w:t>s of the city s'patronizing and supercilious elite had prevented more than a token punishment of the egocentric youth.   The equilibrist, in a stoical but discursive soliloquy, had abjured   analgesics, and now his head began to pulse fortissimo with the m</w:t>
+      </w:r>
+      <w:r>
+        <w:t xml:space="preserve">agnitude of the challenge that had become his id e fixe, a </w:t>
       </w:r>
       <w:r>
         <w:rPr>
           <w:i/>
           <w:iCs/>
         </w:rPr>
-        <w:t>egregiously</w:t>
+        <w:t>nonpareil</w:t>
       </w:r>
       <w:r>
-        <w:t xml:space="preserve"> at the building with a hand weapon, damaging the sculpture, but the sacrosanct   (Punctilio</w:t>
+        <w:t>: to cross the wire to the farthest building. It would be his magnumopus. He would be lionized as the metempsychosis of Houdini. Hagiographies would be written in his honor, for this dista</w:t>
       </w:r>
       <w:r>
-        <w:t xml:space="preserve">s of the city s'patronizing and supercilious </w:t>
+        <w:t xml:space="preserve">nce was nojinterstice, and the buildings were by no means contiguous. In supercilious sangfroid, he stood over the man-made abyss.  Far below, the mellifluous, sotto voce hum of the traffic  exiting the city in confluent streams of red </w:t>
       </w:r>
-      <w:bookmarkStart w:id="0" w:name="_GoBack"/>
+      <w:proofErr w:type="gramStart"/>
+      <w:r>
+        <w:t>tail lights</w:t>
+      </w:r>
+      <w:proofErr w:type="gramEnd"/>
+      <w:r>
+        <w:t xml:space="preserve"> signaled</w:t>
+      </w:r>
+      <w:r>
+        <w:t xml:space="preserve"> that the city had not yet </w:t>
+      </w:r>
       <w:r>
         <w:rPr>
           <w:i/>
           <w:iCs/>
         </w:rPr>
-        <w:t>elite</w:t>
+        <w:t>settled</w:t>
       </w:r>
       <w:r>
-        <w:t xml:space="preserve"> </w:t>
-      </w:r>
-      <w:bookmarkEnd w:id="0"/>
-      <w:r>
-        <w:t>had prevented more than a token punishment of the egocentric youth.   The equilibrist, in a stoical but discursive soliloquy, had abjured   analgesics, and now his head began to pulse fortissimo with the m</w:t>
-      </w:r>
-      <w:r>
-        <w:t>agnitude of the challenge that had become his id e fixe, a nonpareil: to cross the wire to the farthest building. It would be his magnumopus. He would be lionized as the metempsychosis of Houdini. Hagiographies would be written in his honor, for this dista</w:t>
-      </w:r>
-      <w:r>
-        <w:t>nce was nojinterstice, and the buildings were by no means contiguous. In supercilious sangfroid, he stood over the man-made abyss.  Far below, the mellifluous, sotto voce hum of the traffic  exiting the city in confluent streams of red tail lights signaled</w:t>
-      </w:r>
-      <w:r>
-        <w:t xml:space="preserve"> that the city had not yet settled into sedate night. Far above, the omniscient physiognomyy of the constellations twinkled its (imiponderable  benediction on = a   equilibrist as he stepped, with thelimeredulous joy of a NeOphyte  on the wire.        ve  </w:t>
+        <w:t xml:space="preserve"> into sedate night. Far above, the omniscient physiognomyy of the constellations twinkled its (imiponderable  benediction on = a   equilibrist as he stepped, with thelimeredulous joy of a NeOphyte  on the wire.        ve  </w:t>
       </w:r>
     </w:p>
     <w:sectPr>
@@ -68,7 +71,7 @@
 </file>
 
 <file path=word/numbering.xml><?xml version="1.0" encoding="utf-8"?>
-<w:numbering xmlns:wpc="http://schemas.microsoft.com/office/word/2010/wordprocessingCanvas" xmlns:cx="http://schemas.microsoft.com/office/drawing/2014/chartex" xmlns:cx1="http://schemas.microsoft.com/office/drawing/2015/9/8/chartex" xmlns:cx2="http://schemas.microsoft.com/office/drawing/2015/10/21/chartex" xmlns:cx3="http://schemas.microsoft.com/office/drawing/2016/5/9/chartex" xmlns:cx4="http://schemas.microsoft.com/office/drawing/2016/5/10/chartex" xmlns:cx5="http://schemas.microsoft.com/office/drawing/2016/5/11/chartex" xmlns:cx6="http://schemas.microsoft.com/office/drawing/2016/5/12/chartex" xmlns:cx7="http://schemas.microsoft.com/office/drawing/2016/5/13/chartex" xmlns:cx8="http://schemas.microsoft.com/office/drawing/2016/5/14/chartex" xmlns:mc="http://schemas.openxmlformats.org/markup-compatibility/2006" xmlns:aink="http://schemas.microsoft.com/office/drawing/2016/ink" xmlns:am3d="http://schemas.microsoft.com/office/drawing/2017/model3d" xmlns:o="urn:schemas-microsoft-com:office:office" xmlns:r="http://schemas.openxmlformats.org/officeDocument/2006/relationships" xmlns:m="http://schemas.openxmlformats.org/officeDocument/2006/math" xmlns:v="urn:schemas-microsoft-com:vml" xmlns:wp14="http://schemas.microsoft.com/office/word/2010/wordprocessingDrawing" xmlns:wp="http://schemas.openxmlformats.org/drawingml/2006/wordprocessingDrawing" xmlns:w10="urn:schemas-microsoft-com:office:word" xmlns:w="http://schemas.openxmlformats.org/wordprocessingml/2006/main" xmlns:w14="http://schemas.microsoft.com/office/word/2010/wordml" xmlns:w15="http://schemas.microsoft.com/office/word/2012/wordml" xmlns:w16cid="http://schemas.microsoft.com/office/word/2016/wordml/cid" xmlns:w16se="http://schemas.microsoft.com/office/word/2015/wordml/symex" xmlns:wpg="http://schemas.microsoft.com/office/word/2010/wordprocessingGroup" xmlns:wpi="http://schemas.microsoft.com/office/word/2010/wordprocessingInk" xmlns:wne="http://schemas.microsoft.com/office/word/2006/wordml" xmlns:wps="http://schemas.microsoft.com/office/word/2010/wordprocessingShape" mc:Ignorable="w14 w15 w16se w16cid wp14">
+<w:numbering xmlns:wpc="http://schemas.microsoft.com/office/word/2010/wordprocessingCanvas" xmlns:cx="http://schemas.microsoft.com/office/drawing/2014/chartex" xmlns:cx1="http://schemas.microsoft.com/office/drawing/2015/9/8/chartex" xmlns:cx2="http://schemas.microsoft.com/office/drawing/2015/10/21/chartex" xmlns:cx3="http://schemas.microsoft.com/office/drawing/2016/5/9/chartex" xmlns:cx4="http://schemas.microsoft.com/office/drawing/2016/5/10/chartex" xmlns:cx5="http://schemas.microsoft.com/office/drawing/2016/5/11/chartex" xmlns:cx6="http://schemas.microsoft.com/office/drawing/2016/5/12/chartex" xmlns:cx7="http://schemas.microsoft.com/office/drawing/2016/5/13/chartex" xmlns:cx8="http://schemas.microsoft.com/office/drawing/2016/5/14/chartex" xmlns:mc="http://schemas.openxmlformats.org/markup-compatibility/2006" xmlns:aink="http://schemas.microsoft.com/office/drawing/2016/ink" xmlns:am3d="http://schemas.microsoft.com/office/drawing/2017/model3d" xmlns:o="urn:schemas-microsoft-com:office:office" xmlns:r="http://schemas.openxmlformats.org/officeDocument/2006/relationships" xmlns:m="http://schemas.openxmlformats.org/officeDocument/2006/math" xmlns:v="urn:schemas-microsoft-com:vml" xmlns:wp14="http://schemas.microsoft.com/office/word/2010/wordprocessingDrawing" xmlns:wp="http://schemas.openxmlformats.org/drawingml/2006/wordprocessingDrawing" xmlns:w10="urn:schemas-microsoft-com:office:word" xmlns:w="http://schemas.openxmlformats.org/wordprocessingml/2006/main" xmlns:w14="http://schemas.microsoft.com/office/word/2010/wordml" xmlns:w15="http://schemas.microsoft.com/office/word/2012/wordml" xmlns:w16cex="http://schemas.microsoft.com/office/word/2018/wordml/cex" xmlns:w16cid="http://schemas.microsoft.com/office/word/2016/wordml/cid" xmlns:w16="http://schemas.microsoft.com/office/word/2018/wordml" xmlns:w16sdtdh="http://schemas.microsoft.com/office/word/2020/wordml/sdtdatahash" xmlns:w16se="http://schemas.microsoft.com/office/word/2015/wordml/symex" xmlns:wpg="http://schemas.microsoft.com/office/word/2010/wordprocessingGroup" xmlns:wpi="http://schemas.microsoft.com/office/word/2010/wordprocessingInk" xmlns:wne="http://schemas.microsoft.com/office/word/2006/wordml" xmlns:wps="http://schemas.microsoft.com/office/word/2010/wordprocessingShape" mc:Ignorable="w14 w15 w16se w16cid w16 w16cex w16sdtdh wp14">
   <w:abstractNum w:abstractNumId="0" w15:restartNumberingAfterBreak="0">
     <w:nsid w:val="FFFFFF7C"/>
     <w:multiLevelType w:val="singleLevel"/>
@@ -271,7 +274,7 @@
 </file>
 
 <file path=word/styles.xml><?xml version="1.0" encoding="utf-8"?>
-<w:styles xmlns:mc="http://schemas.openxmlformats.org/markup-compatibility/2006" xmlns:r="http://schemas.openxmlformats.org/officeDocument/2006/relationships" xmlns:w="http://schemas.openxmlformats.org/wordprocessingml/2006/main" xmlns:w14="http://schemas.microsoft.com/office/word/2010/wordml" xmlns:w15="http://schemas.microsoft.com/office/word/2012/wordml" xmlns:w16cid="http://schemas.microsoft.com/office/word/2016/wordml/cid" xmlns:w16se="http://schemas.microsoft.com/office/word/2015/wordml/symex" mc:Ignorable="w14 w15 w16se w16cid">
+<w:styles xmlns:mc="http://schemas.openxmlformats.org/markup-compatibility/2006" xmlns:r="http://schemas.openxmlformats.org/officeDocument/2006/relationships" xmlns:w="http://schemas.openxmlformats.org/wordprocessingml/2006/main" xmlns:w14="http://schemas.microsoft.com/office/word/2010/wordml" xmlns:w15="http://schemas.microsoft.com/office/word/2012/wordml" xmlns:w16cex="http://schemas.microsoft.com/office/word/2018/wordml/cex" xmlns:w16cid="http://schemas.microsoft.com/office/word/2016/wordml/cid" xmlns:w16="http://schemas.microsoft.com/office/word/2018/wordml" xmlns:w16sdtdh="http://schemas.microsoft.com/office/word/2020/wordml/sdtdatahash" xmlns:w16se="http://schemas.microsoft.com/office/word/2015/wordml/symex" mc:Ignorable="w14 w15 w16se w16cid w16 w16cex w16sdtdh">
   <w:docDefaults>
     <w:rPrDefault>
       <w:rPr>
@@ -287,7 +290,7 @@
       </w:pPr>
     </w:pPrDefault>
   </w:docDefaults>
-  <w:latentStyles w:defLockedState="0" w:defUIPriority="99" w:defSemiHidden="0" w:defUnhideWhenUsed="0" w:defQFormat="0" w:count="377">
+  <w:latentStyles w:defLockedState="0" w:defUIPriority="99" w:defSemiHidden="0" w:defUnhideWhenUsed="0" w:defQFormat="0" w:count="376">
     <w:lsdException w:name="Normal" w:uiPriority="0" w:qFormat="1"/>
     <w:lsdException w:name="heading 1" w:uiPriority="9" w:qFormat="1"/>
     <w:lsdException w:name="heading 2" w:semiHidden="1" w:uiPriority="9" w:unhideWhenUsed="1" w:qFormat="1"/>
@@ -555,7 +558,6 @@
     <w:lsdException w:name="Book Title" w:uiPriority="33" w:qFormat="1"/>
     <w:lsdException w:name="Bibliography" w:semiHidden="1" w:uiPriority="37" w:unhideWhenUsed="1"/>
     <w:lsdException w:name="TOC Heading" w:semiHidden="1" w:uiPriority="39" w:unhideWhenUsed="1" w:qFormat="1"/>
-    <w:lsdException w:name="Plain Table 4" w:semiHidden="1" w:unhideWhenUsed="1"/>
     <w:lsdException w:name="Plain Table 5" w:semiHidden="1" w:unhideWhenUsed="1"/>
     <w:lsdException w:name="Grid Table Light" w:semiHidden="1" w:unhideWhenUsed="1"/>
     <w:lsdException w:name="Grid Table 1 Light" w:semiHidden="1" w:unhideWhenUsed="1"/>
@@ -661,7 +663,6 @@
     <w:lsdException w:name="Hashtag" w:semiHidden="1" w:unhideWhenUsed="1"/>
     <w:lsdException w:name="Unresolved Mention" w:semiHidden="1" w:unhideWhenUsed="1"/>
     <w:lsdException w:name="Smart Link" w:semiHidden="1" w:unhideWhenUsed="1"/>
-    <w:lsdException w:name="Smart Link Error" w:semiHidden="1" w:unhideWhenUsed="1"/>
   </w:latentStyles>
   <w:style w:type="paragraph" w:default="1" w:styleId="Normal">
     <w:name w:val="Normal"/>
@@ -11985,7 +11986,7 @@
 </file>
 
 <file path=customXml/itemProps1.xml><?xml version="1.0" encoding="utf-8"?>
-<ds:datastoreItem xmlns:ds="http://schemas.openxmlformats.org/officeDocument/2006/customXml" ds:itemID="{B87AD68F-9427-45D1-8AFE-DA4454787562}">
+<ds:datastoreItem xmlns:ds="http://schemas.openxmlformats.org/officeDocument/2006/customXml" ds:itemID="{EF278816-EC6F-A645-907D-7F25AECB1D4A}">
   <ds:schemaRefs>
     <ds:schemaRef ds:uri="http://schemas.openxmlformats.org/officeDocument/2006/bibliography"/>
   </ds:schemaRefs>
